--- a/RelatórioAVABD.docx
+++ b/RelatórioAVABD.docx
@@ -668,6 +668,13 @@
     </w:p>
     <w:sdt>
       <w:sdtPr>
+        <w:rPr>
+          <w:rFonts w:asciiTheme="minorHAnsi" w:eastAsiaTheme="minorHAnsi" w:hAnsiTheme="minorHAnsi" w:cstheme="minorBidi"/>
+          <w:color w:val="auto"/>
+          <w:sz w:val="22"/>
+          <w:szCs w:val="22"/>
+          <w:lang w:eastAsia="en-US"/>
+        </w:rPr>
         <w:id w:val="-1712491951"/>
         <w:docPartObj>
           <w:docPartGallery w:val="Table of Contents"/>
@@ -676,13 +683,8 @@
       </w:sdtPr>
       <w:sdtEndPr>
         <w:rPr>
-          <w:rFonts w:asciiTheme="minorHAnsi" w:eastAsiaTheme="minorHAnsi" w:hAnsiTheme="minorHAnsi" w:cstheme="minorBidi"/>
           <w:b/>
           <w:bCs/>
-          <w:color w:val="auto"/>
-          <w:sz w:val="22"/>
-          <w:szCs w:val="22"/>
-          <w:lang w:eastAsia="en-US"/>
         </w:rPr>
       </w:sdtEndPr>
       <w:sdtContent>
@@ -691,12 +693,7 @@
             <w:pStyle w:val="CabealhodoSumrio"/>
           </w:pPr>
           <w:r>
-            <w:t>Sumá</w:t>
-          </w:r>
-          <w:bookmarkStart w:id="0" w:name="_GoBack"/>
-          <w:bookmarkEnd w:id="0"/>
-          <w:r>
-            <w:t>rio</w:t>
+            <w:t>Sumário</w:t>
           </w:r>
         </w:p>
         <w:p>
@@ -721,7 +718,7 @@
           <w:r>
             <w:fldChar w:fldCharType="separate"/>
           </w:r>
-          <w:hyperlink w:anchor="_Toc437566022" w:history="1">
+          <w:hyperlink w:anchor="_Toc437596708" w:history="1">
             <w:r>
               <w:rPr>
                 <w:rStyle w:val="Hyperlink"/>
@@ -765,7 +762,7 @@
                 <w:noProof/>
                 <w:webHidden/>
               </w:rPr>
-              <w:instrText xml:space="preserve"> PAGEREF _Toc437566022 \h </w:instrText>
+              <w:instrText xml:space="preserve"> PAGEREF _Toc437596708 \h </w:instrText>
             </w:r>
             <w:r>
               <w:rPr>
@@ -809,7 +806,7 @@
               <w:lang w:eastAsia="pt-BR"/>
             </w:rPr>
           </w:pPr>
-          <w:hyperlink w:anchor="_Toc437566023" w:history="1">
+          <w:hyperlink w:anchor="_Toc437596709" w:history="1">
             <w:r>
               <w:rPr>
                 <w:rStyle w:val="Hyperlink"/>
@@ -852,7 +849,7 @@
                 <w:noProof/>
                 <w:webHidden/>
               </w:rPr>
-              <w:instrText xml:space="preserve"> PAGEREF _Toc437566023 \h </w:instrText>
+              <w:instrText xml:space="preserve"> PAGEREF _Toc437596709 \h </w:instrText>
             </w:r>
             <w:r>
               <w:rPr>
@@ -896,7 +893,7 @@
               <w:lang w:eastAsia="pt-BR"/>
             </w:rPr>
           </w:pPr>
-          <w:hyperlink w:anchor="_Toc437566024" w:history="1">
+          <w:hyperlink w:anchor="_Toc437596710" w:history="1">
             <w:r>
               <w:rPr>
                 <w:rStyle w:val="Hyperlink"/>
@@ -939,7 +936,7 @@
                 <w:noProof/>
                 <w:webHidden/>
               </w:rPr>
-              <w:instrText xml:space="preserve"> PAGEREF _Toc437566024 \h </w:instrText>
+              <w:instrText xml:space="preserve"> PAGEREF _Toc437596710 \h </w:instrText>
             </w:r>
             <w:r>
               <w:rPr>
@@ -983,7 +980,7 @@
               <w:lang w:eastAsia="pt-BR"/>
             </w:rPr>
           </w:pPr>
-          <w:hyperlink w:anchor="_Toc437566025" w:history="1">
+          <w:hyperlink w:anchor="_Toc437596711" w:history="1">
             <w:r>
               <w:rPr>
                 <w:rStyle w:val="Hyperlink"/>
@@ -1026,7 +1023,7 @@
                 <w:noProof/>
                 <w:webHidden/>
               </w:rPr>
-              <w:instrText xml:space="preserve"> PAGEREF _Toc437566025 \h </w:instrText>
+              <w:instrText xml:space="preserve"> PAGEREF _Toc437596711 \h </w:instrText>
             </w:r>
             <w:r>
               <w:rPr>
@@ -1070,7 +1067,7 @@
               <w:lang w:eastAsia="pt-BR"/>
             </w:rPr>
           </w:pPr>
-          <w:hyperlink w:anchor="_Toc437566026" w:history="1">
+          <w:hyperlink w:anchor="_Toc437596712" w:history="1">
             <w:r>
               <w:rPr>
                 <w:rStyle w:val="Hyperlink"/>
@@ -1112,7 +1109,7 @@
                 <w:noProof/>
                 <w:webHidden/>
               </w:rPr>
-              <w:instrText xml:space="preserve"> PAGEREF _Toc437566026 \h </w:instrText>
+              <w:instrText xml:space="preserve"> PAGEREF _Toc437596712 \h </w:instrText>
             </w:r>
             <w:r>
               <w:rPr>
@@ -1156,7 +1153,7 @@
               <w:lang w:eastAsia="pt-BR"/>
             </w:rPr>
           </w:pPr>
-          <w:hyperlink w:anchor="_Toc437566027" w:history="1">
+          <w:hyperlink w:anchor="_Toc437596713" w:history="1">
             <w:r>
               <w:rPr>
                 <w:rStyle w:val="Hyperlink"/>
@@ -1200,7 +1197,7 @@
                 <w:noProof/>
                 <w:webHidden/>
               </w:rPr>
-              <w:instrText xml:space="preserve"> PAGEREF _Toc437566027 \h </w:instrText>
+              <w:instrText xml:space="preserve"> PAGEREF _Toc437596713 \h </w:instrText>
             </w:r>
             <w:r>
               <w:rPr>
@@ -1244,7 +1241,7 @@
               <w:lang w:eastAsia="pt-BR"/>
             </w:rPr>
           </w:pPr>
-          <w:hyperlink w:anchor="_Toc437566028" w:history="1">
+          <w:hyperlink w:anchor="_Toc437596714" w:history="1">
             <w:r>
               <w:rPr>
                 <w:rStyle w:val="Hyperlink"/>
@@ -1286,7 +1283,7 @@
                 <w:noProof/>
                 <w:webHidden/>
               </w:rPr>
-              <w:instrText xml:space="preserve"> PAGEREF _Toc437566028 \h </w:instrText>
+              <w:instrText xml:space="preserve"> PAGEREF _Toc437596714 \h </w:instrText>
             </w:r>
             <w:r>
               <w:rPr>
@@ -1330,7 +1327,7 @@
               <w:lang w:eastAsia="pt-BR"/>
             </w:rPr>
           </w:pPr>
-          <w:hyperlink w:anchor="_Toc437566029" w:history="1">
+          <w:hyperlink w:anchor="_Toc437596715" w:history="1">
             <w:r>
               <w:rPr>
                 <w:rStyle w:val="Hyperlink"/>
@@ -1374,7 +1371,7 @@
                 <w:noProof/>
                 <w:webHidden/>
               </w:rPr>
-              <w:instrText xml:space="preserve"> PAGEREF _Toc437566029 \h </w:instrText>
+              <w:instrText xml:space="preserve"> PAGEREF _Toc437596715 \h </w:instrText>
             </w:r>
             <w:r>
               <w:rPr>
@@ -1394,7 +1391,7 @@
                 <w:noProof/>
                 <w:webHidden/>
               </w:rPr>
-              <w:t>7</w:t>
+              <w:t>6</w:t>
             </w:r>
             <w:r>
               <w:rPr>
@@ -1418,7 +1415,7 @@
               <w:lang w:eastAsia="pt-BR"/>
             </w:rPr>
           </w:pPr>
-          <w:hyperlink w:anchor="_Toc437566030" w:history="1">
+          <w:hyperlink w:anchor="_Toc437596716" w:history="1">
             <w:r>
               <w:rPr>
                 <w:rStyle w:val="Hyperlink"/>
@@ -1460,7 +1457,7 @@
                 <w:noProof/>
                 <w:webHidden/>
               </w:rPr>
-              <w:instrText xml:space="preserve"> PAGEREF _Toc437566030 \h </w:instrText>
+              <w:instrText xml:space="preserve"> PAGEREF _Toc437596716 \h </w:instrText>
             </w:r>
             <w:r>
               <w:rPr>
@@ -1480,7 +1477,7 @@
                 <w:noProof/>
                 <w:webHidden/>
               </w:rPr>
-              <w:t>10</w:t>
+              <w:t>9</w:t>
             </w:r>
             <w:r>
               <w:rPr>
@@ -1543,7 +1540,7 @@
           <w:szCs w:val="22"/>
         </w:rPr>
       </w:pPr>
-      <w:bookmarkStart w:id="1" w:name="_Toc437566022"/>
+      <w:bookmarkStart w:id="0" w:name="_Toc437596708"/>
       <w:r>
         <w:rPr>
           <w:rStyle w:val="normaltextrun"/>
@@ -1553,7 +1550,7 @@
         <w:lastRenderedPageBreak/>
         <w:t>Introdução</w:t>
       </w:r>
-      <w:bookmarkEnd w:id="1"/>
+      <w:bookmarkEnd w:id="0"/>
     </w:p>
     <w:p>
       <w:pPr>
@@ -1709,7 +1706,7 @@
           <w:szCs w:val="12"/>
         </w:rPr>
       </w:pPr>
-      <w:bookmarkStart w:id="2" w:name="_Toc437566023"/>
+      <w:bookmarkStart w:id="1" w:name="_Toc437596709"/>
       <w:r>
         <w:rPr>
           <w:rStyle w:val="normaltextrun"/>
@@ -1718,7 +1715,7 @@
         </w:rPr>
         <w:t>Descrição do projeto</w:t>
       </w:r>
-      <w:bookmarkEnd w:id="2"/>
+      <w:bookmarkEnd w:id="1"/>
       <w:r>
         <w:rPr>
           <w:rStyle w:val="eop"/>
@@ -1778,7 +1775,7 @@
           <w:szCs w:val="12"/>
         </w:rPr>
       </w:pPr>
-      <w:bookmarkStart w:id="3" w:name="_Toc437566024"/>
+      <w:bookmarkStart w:id="2" w:name="_Toc437596710"/>
       <w:r>
         <w:rPr>
           <w:rStyle w:val="normaltextrun"/>
@@ -1787,7 +1784,7 @@
         </w:rPr>
         <w:t>Requisitos funcionais</w:t>
       </w:r>
-      <w:bookmarkEnd w:id="3"/>
+      <w:bookmarkEnd w:id="2"/>
       <w:r>
         <w:rPr>
           <w:rStyle w:val="eop"/>
@@ -1817,23 +1814,7 @@
           <w:rStyle w:val="normaltextrun"/>
           <w:rFonts w:ascii="Calibri" w:hAnsi="Calibri" w:cs="Segoe UI"/>
         </w:rPr>
-        <w:t>O sistema é composto por usuários que possuem CPF, nome, e-mail, senha e tipo (</w:t>
-      </w:r>
-      <w:proofErr w:type="gramStart"/>
-      <w:r>
-        <w:rPr>
-          <w:rStyle w:val="normaltextrun"/>
-          <w:rFonts w:ascii="Calibri" w:hAnsi="Calibri" w:cs="Segoe UI"/>
-        </w:rPr>
-        <w:t>professor</w:t>
-      </w:r>
-      <w:proofErr w:type="gramEnd"/>
-      <w:r>
-        <w:rPr>
-          <w:rStyle w:val="normaltextrun"/>
-          <w:rFonts w:ascii="Calibri" w:hAnsi="Calibri" w:cs="Segoe UI"/>
-        </w:rPr>
-        <w:t>, aluno ou administrador[</w:t>
+        <w:t>O sistema é composto por usuários que possuem CPF, nome, e-mail, senha e tipo (professor, aluno ou administrador[</w:t>
       </w:r>
       <w:proofErr w:type="spellStart"/>
       <w:r>
@@ -2009,7 +1990,16 @@
           <w:rFonts w:ascii="Calibri" w:hAnsi="Calibri" w:cs="Segoe UI"/>
         </w:rPr>
         <w:lastRenderedPageBreak/>
-        <w:t>permitido "pagar" uma disciplina se, e somente se, todos os pré-requisitos forem satisfeitos. Os pré-requisitos da disciplina que o aluno deseja ser matriculado serão comparados com as disciplinas do seu histórico e verificado se os pré-requisitos foram “pagos” e aluno obteve êxito (conseguiu aprovação) neles para serem “satisfeitos”. Cada disciplina deve oferecer uma ou mais ofertas de disciplina para a matrícula de alunos, na qual cada oferta está vinculada a uma disciplina. </w:t>
+        <w:t xml:space="preserve">permitido "pagar" uma disciplina se, e somente se, todos os pré-requisitos forem </w:t>
+      </w:r>
+      <w:bookmarkStart w:id="3" w:name="_GoBack"/>
+      <w:bookmarkEnd w:id="3"/>
+      <w:r>
+        <w:rPr>
+          <w:rStyle w:val="normaltextrun"/>
+          <w:rFonts w:ascii="Calibri" w:hAnsi="Calibri" w:cs="Segoe UI"/>
+        </w:rPr>
+        <w:t>satisfeitos. Os pré-requisitos da disciplina que o aluno deseja ser matriculado serão comparados com as disciplinas do seu histórico e verificado se os pré-requisitos foram “pagos” e aluno obteve êxito (conseguiu aprovação) neles para serem “satisfeitos”. Cada disciplina deve oferecer uma ou mais ofertas de disciplina para a matrícula de alunos, na qual cada oferta está vinculada a uma disciplina. </w:t>
       </w:r>
       <w:r>
         <w:rPr>
@@ -2340,7 +2330,7 @@
           <w:szCs w:val="12"/>
         </w:rPr>
       </w:pPr>
-      <w:bookmarkStart w:id="4" w:name="_Toc437566025"/>
+      <w:bookmarkStart w:id="4" w:name="_Toc437596711"/>
       <w:r>
         <w:rPr>
           <w:rStyle w:val="normaltextrun"/>
@@ -2489,7 +2479,7 @@
       <w:pPr>
         <w:pStyle w:val="Ttulo1"/>
       </w:pPr>
-      <w:bookmarkStart w:id="5" w:name="_Toc437566026"/>
+      <w:bookmarkStart w:id="5" w:name="_Toc437596712"/>
       <w:r>
         <w:t>Consultas</w:t>
       </w:r>
@@ -2914,7 +2904,7 @@
           <w:rFonts w:eastAsia="Segoe UI"/>
         </w:rPr>
       </w:pPr>
-      <w:bookmarkStart w:id="6" w:name="_Toc437566027"/>
+      <w:bookmarkStart w:id="6" w:name="_Toc437596713"/>
       <w:r>
         <w:rPr>
           <w:rFonts w:eastAsia="Segoe UI"/>
@@ -2922,207 +2912,6 @@
         <w:t>Relatórios</w:t>
       </w:r>
       <w:bookmarkEnd w:id="6"/>
-    </w:p>
-    <w:p>
-      <w:pPr>
-        <w:spacing w:after="0" w:line="240" w:lineRule="auto"/>
-        <w:textAlignment w:val="baseline"/>
-        <w:rPr>
-          <w:rFonts w:ascii="Segoe UI" w:eastAsia="Times New Roman" w:hAnsi="Segoe UI" w:cs="Segoe UI"/>
-          <w:color w:val="525252" w:themeColor="accent3" w:themeShade="80"/>
-          <w:sz w:val="12"/>
-          <w:szCs w:val="12"/>
-          <w:lang w:eastAsia="pt-BR"/>
-        </w:rPr>
-      </w:pPr>
-      <w:r>
-        <w:rPr>
-          <w:rFonts w:ascii="Segoe UI" w:eastAsia="Times New Roman" w:hAnsi="Segoe UI" w:cs="Segoe UI"/>
-          <w:b/>
-          <w:bCs/>
-          <w:color w:val="525252" w:themeColor="accent3" w:themeShade="80"/>
-          <w:sz w:val="28"/>
-          <w:szCs w:val="28"/>
-          <w:lang w:eastAsia="pt-BR"/>
-        </w:rPr>
-        <w:t>Aluno</w:t>
-      </w:r>
-      <w:r>
-        <w:rPr>
-          <w:rFonts w:ascii="Segoe UI" w:eastAsia="Times New Roman" w:hAnsi="Segoe UI" w:cs="Segoe UI"/>
-          <w:color w:val="525252" w:themeColor="accent3" w:themeShade="80"/>
-          <w:sz w:val="28"/>
-          <w:szCs w:val="28"/>
-          <w:lang w:eastAsia="pt-BR"/>
-        </w:rPr>
-        <w:t> </w:t>
-      </w:r>
-    </w:p>
-    <w:p>
-      <w:pPr>
-        <w:pStyle w:val="PargrafodaLista"/>
-        <w:numPr>
-          <w:ilvl w:val="0"/>
-          <w:numId w:val="10"/>
-        </w:numPr>
-        <w:spacing w:after="0" w:line="240" w:lineRule="auto"/>
-        <w:textAlignment w:val="baseline"/>
-        <w:rPr>
-          <w:rFonts w:ascii="Segoe UI" w:eastAsia="Times New Roman" w:hAnsi="Segoe UI" w:cs="Segoe UI"/>
-          <w:sz w:val="12"/>
-          <w:szCs w:val="12"/>
-          <w:lang w:eastAsia="pt-BR"/>
-        </w:rPr>
-      </w:pPr>
-      <w:r>
-        <w:rPr>
-          <w:rFonts w:ascii="Calibri" w:eastAsia="Times New Roman" w:hAnsi="Calibri" w:cs="Segoe UI"/>
-          <w:sz w:val="24"/>
-          <w:szCs w:val="24"/>
-          <w:lang w:eastAsia="pt-BR"/>
-        </w:rPr>
-        <w:t>Grade de horário do aluno por semestre </w:t>
-      </w:r>
-    </w:p>
-    <w:p>
-      <w:pPr>
-        <w:pStyle w:val="PargrafodaLista"/>
-        <w:numPr>
-          <w:ilvl w:val="0"/>
-          <w:numId w:val="10"/>
-        </w:numPr>
-        <w:spacing w:after="0" w:line="240" w:lineRule="auto"/>
-        <w:textAlignment w:val="baseline"/>
-        <w:rPr>
-          <w:rFonts w:ascii="Segoe UI" w:eastAsia="Times New Roman" w:hAnsi="Segoe UI" w:cs="Segoe UI"/>
-          <w:sz w:val="12"/>
-          <w:szCs w:val="12"/>
-          <w:lang w:eastAsia="pt-BR"/>
-        </w:rPr>
-      </w:pPr>
-      <w:r>
-        <w:rPr>
-          <w:rFonts w:ascii="Calibri" w:eastAsia="Times New Roman" w:hAnsi="Calibri" w:cs="Segoe UI"/>
-          <w:sz w:val="24"/>
-          <w:szCs w:val="24"/>
-          <w:lang w:eastAsia="pt-BR"/>
-        </w:rPr>
-        <w:t>Histórico escolar do aluno até o período vigente </w:t>
-      </w:r>
-    </w:p>
-    <w:p>
-      <w:pPr>
-        <w:pStyle w:val="PargrafodaLista"/>
-        <w:numPr>
-          <w:ilvl w:val="0"/>
-          <w:numId w:val="10"/>
-        </w:numPr>
-        <w:spacing w:after="0" w:line="240" w:lineRule="auto"/>
-        <w:textAlignment w:val="baseline"/>
-        <w:rPr>
-          <w:rFonts w:ascii="Segoe UI" w:eastAsia="Times New Roman" w:hAnsi="Segoe UI" w:cs="Segoe UI"/>
-          <w:sz w:val="12"/>
-          <w:szCs w:val="12"/>
-          <w:lang w:eastAsia="pt-BR"/>
-        </w:rPr>
-      </w:pPr>
-      <w:r>
-        <w:rPr>
-          <w:rFonts w:ascii="Calibri" w:eastAsia="Times New Roman" w:hAnsi="Calibri" w:cs="Segoe UI"/>
-          <w:sz w:val="24"/>
-          <w:szCs w:val="24"/>
-          <w:lang w:eastAsia="pt-BR"/>
-        </w:rPr>
-        <w:t>Notas em cada oferta paga por ele (podendo ser por período ou "sua vida acadêmica")  </w:t>
-      </w:r>
-    </w:p>
-    <w:p>
-      <w:pPr>
-        <w:pStyle w:val="PargrafodaLista"/>
-        <w:numPr>
-          <w:ilvl w:val="0"/>
-          <w:numId w:val="10"/>
-        </w:numPr>
-        <w:spacing w:after="0" w:line="240" w:lineRule="auto"/>
-        <w:textAlignment w:val="baseline"/>
-        <w:rPr>
-          <w:rFonts w:ascii="Segoe UI" w:eastAsia="Times New Roman" w:hAnsi="Segoe UI" w:cs="Segoe UI"/>
-          <w:sz w:val="12"/>
-          <w:szCs w:val="12"/>
-          <w:lang w:eastAsia="pt-BR"/>
-        </w:rPr>
-      </w:pPr>
-      <w:r>
-        <w:rPr>
-          <w:rFonts w:ascii="Calibri" w:eastAsia="Times New Roman" w:hAnsi="Calibri" w:cs="Segoe UI"/>
-          <w:sz w:val="24"/>
-          <w:szCs w:val="24"/>
-          <w:lang w:eastAsia="pt-BR"/>
-        </w:rPr>
-        <w:lastRenderedPageBreak/>
-        <w:t>Disciplinas ofertadas pelo curso, na qual o aluno esteja matriculado, por semestre </w:t>
-      </w:r>
-    </w:p>
-    <w:p>
-      <w:pPr>
-        <w:pStyle w:val="PargrafodaLista"/>
-        <w:numPr>
-          <w:ilvl w:val="0"/>
-          <w:numId w:val="10"/>
-        </w:numPr>
-        <w:spacing w:after="0" w:line="240" w:lineRule="auto"/>
-        <w:textAlignment w:val="baseline"/>
-        <w:rPr>
-          <w:rFonts w:ascii="Segoe UI" w:eastAsia="Times New Roman" w:hAnsi="Segoe UI" w:cs="Segoe UI"/>
-          <w:sz w:val="12"/>
-          <w:szCs w:val="12"/>
-          <w:lang w:eastAsia="pt-BR"/>
-        </w:rPr>
-      </w:pPr>
-      <w:r>
-        <w:rPr>
-          <w:rFonts w:ascii="Calibri" w:eastAsia="Times New Roman" w:hAnsi="Calibri" w:cs="Segoe UI"/>
-          <w:sz w:val="24"/>
-          <w:szCs w:val="24"/>
-          <w:lang w:eastAsia="pt-BR"/>
-        </w:rPr>
-        <w:t>Eventos do calendário que estão direcionados ao aluno (da disciplina que está matriculado, por exemplo) </w:t>
-      </w:r>
-    </w:p>
-    <w:p>
-      <w:pPr>
-        <w:spacing w:after="0" w:line="240" w:lineRule="auto"/>
-        <w:textAlignment w:val="baseline"/>
-        <w:rPr>
-          <w:rFonts w:ascii="Segoe UI" w:eastAsia="Times New Roman" w:hAnsi="Segoe UI" w:cs="Segoe UI"/>
-          <w:color w:val="5A5A5A"/>
-          <w:sz w:val="12"/>
-          <w:szCs w:val="12"/>
-          <w:lang w:eastAsia="pt-BR"/>
-        </w:rPr>
-      </w:pPr>
-      <w:r>
-        <w:rPr>
-          <w:rFonts w:ascii="Segoe UI" w:eastAsia="Times New Roman" w:hAnsi="Segoe UI" w:cs="Segoe UI"/>
-          <w:b/>
-          <w:bCs/>
-          <w:color w:val="525252" w:themeColor="accent3" w:themeShade="80"/>
-          <w:sz w:val="28"/>
-          <w:szCs w:val="28"/>
-          <w:lang w:eastAsia="pt-BR"/>
-        </w:rPr>
-        <w:t>Professor</w:t>
-      </w:r>
-      <w:r>
-        <w:rPr>
-          <w:rFonts w:ascii="Segoe UI" w:eastAsia="Times New Roman" w:hAnsi="Segoe UI" w:cs="Segoe UI"/>
-          <w:color w:val="5A5A5A"/>
-          <w:sz w:val="28"/>
-          <w:szCs w:val="28"/>
-          <w:lang w:eastAsia="pt-BR"/>
-        </w:rPr>
-        <w:t> </w:t>
-      </w:r>
     </w:p>
     <w:p>
       <w:pPr>
@@ -3147,7 +2936,25 @@
           <w:szCs w:val="24"/>
           <w:lang w:eastAsia="pt-BR"/>
         </w:rPr>
-        <w:t>Alunos matriculados em cada disciplina ofertada que o professor ministra </w:t>
+        <w:t xml:space="preserve">Listar condição de todos alunos </w:t>
+      </w:r>
+      <w:r>
+        <w:rPr>
+          <w:rFonts w:ascii="Calibri" w:eastAsia="Times New Roman" w:hAnsi="Calibri" w:cs="Segoe UI"/>
+          <w:sz w:val="24"/>
+          <w:szCs w:val="24"/>
+          <w:lang w:eastAsia="pt-BR"/>
+        </w:rPr>
+        <w:t xml:space="preserve">do banco de dados </w:t>
+      </w:r>
+      <w:r>
+        <w:rPr>
+          <w:rFonts w:ascii="Calibri" w:eastAsia="Times New Roman" w:hAnsi="Calibri" w:cs="Segoe UI"/>
+          <w:sz w:val="24"/>
+          <w:szCs w:val="24"/>
+          <w:lang w:eastAsia="pt-BR"/>
+        </w:rPr>
+        <w:t>em cada oferta já paga</w:t>
       </w:r>
     </w:p>
     <w:p>
@@ -3173,7 +2980,7 @@
           <w:szCs w:val="24"/>
           <w:lang w:eastAsia="pt-BR"/>
         </w:rPr>
-        <w:t>Notas de cada aluno matriculado em suas disciplinas </w:t>
+        <w:t>Listar todos os professores do sistema</w:t>
       </w:r>
     </w:p>
     <w:p>
@@ -3199,7 +3006,7 @@
           <w:szCs w:val="24"/>
           <w:lang w:eastAsia="pt-BR"/>
         </w:rPr>
-        <w:t>Alunos que participam de um projeto com ele </w:t>
+        <w:t>Listar todos os alunos que fazem parte de um projeto</w:t>
       </w:r>
     </w:p>
     <w:p>
@@ -3225,211 +3032,16 @@
           <w:szCs w:val="24"/>
           <w:lang w:eastAsia="pt-BR"/>
         </w:rPr>
-        <w:t>Listar todos os alunos pertencentes ao curso (</w:t>
-      </w:r>
-      <w:proofErr w:type="spellStart"/>
-      <w:r>
-        <w:rPr>
-          <w:rFonts w:ascii="Calibri" w:eastAsia="Times New Roman" w:hAnsi="Calibri" w:cs="Segoe UI"/>
-          <w:sz w:val="24"/>
-          <w:szCs w:val="24"/>
-          <w:lang w:eastAsia="pt-BR"/>
-        </w:rPr>
-        <w:t>adm</w:t>
-      </w:r>
-      <w:proofErr w:type="spellEnd"/>
-      <w:r>
-        <w:rPr>
-          <w:rFonts w:ascii="Calibri" w:eastAsia="Times New Roman" w:hAnsi="Calibri" w:cs="Segoe UI"/>
-          <w:sz w:val="24"/>
-          <w:szCs w:val="24"/>
-          <w:lang w:eastAsia="pt-BR"/>
-        </w:rPr>
-        <w:t>) </w:t>
-      </w:r>
-    </w:p>
-    <w:p>
-      <w:pPr>
-        <w:pStyle w:val="PargrafodaLista"/>
-        <w:numPr>
-          <w:ilvl w:val="0"/>
-          <w:numId w:val="11"/>
-        </w:numPr>
-        <w:spacing w:after="0" w:line="240" w:lineRule="auto"/>
-        <w:textAlignment w:val="baseline"/>
-        <w:rPr>
-          <w:rFonts w:ascii="Segoe UI" w:eastAsia="Times New Roman" w:hAnsi="Segoe UI" w:cs="Segoe UI"/>
-          <w:sz w:val="12"/>
-          <w:szCs w:val="12"/>
-          <w:lang w:eastAsia="pt-BR"/>
-        </w:rPr>
-      </w:pPr>
-      <w:r>
-        <w:rPr>
-          <w:rFonts w:ascii="Calibri" w:eastAsia="Times New Roman" w:hAnsi="Calibri" w:cs="Segoe UI"/>
-          <w:sz w:val="24"/>
-          <w:szCs w:val="24"/>
-          <w:lang w:eastAsia="pt-BR"/>
-        </w:rPr>
-        <w:t>Listar professores que estão no departamento (</w:t>
-      </w:r>
-      <w:proofErr w:type="spellStart"/>
-      <w:r>
-        <w:rPr>
-          <w:rFonts w:ascii="Calibri" w:eastAsia="Times New Roman" w:hAnsi="Calibri" w:cs="Segoe UI"/>
-          <w:sz w:val="24"/>
-          <w:szCs w:val="24"/>
-          <w:lang w:eastAsia="pt-BR"/>
-        </w:rPr>
-        <w:t>adm</w:t>
-      </w:r>
-      <w:proofErr w:type="spellEnd"/>
-      <w:r>
-        <w:rPr>
-          <w:rFonts w:ascii="Calibri" w:eastAsia="Times New Roman" w:hAnsi="Calibri" w:cs="Segoe UI"/>
-          <w:sz w:val="24"/>
-          <w:szCs w:val="24"/>
-          <w:lang w:eastAsia="pt-BR"/>
-        </w:rPr>
-        <w:t>) </w:t>
-      </w:r>
-    </w:p>
-    <w:p>
-      <w:pPr>
-        <w:pStyle w:val="PargrafodaLista"/>
-        <w:numPr>
-          <w:ilvl w:val="0"/>
-          <w:numId w:val="11"/>
-        </w:numPr>
-        <w:spacing w:after="0" w:line="240" w:lineRule="auto"/>
-        <w:textAlignment w:val="baseline"/>
-        <w:rPr>
-          <w:rFonts w:ascii="Segoe UI" w:eastAsia="Times New Roman" w:hAnsi="Segoe UI" w:cs="Segoe UI"/>
-          <w:sz w:val="12"/>
-          <w:szCs w:val="12"/>
-          <w:lang w:eastAsia="pt-BR"/>
-        </w:rPr>
-      </w:pPr>
-      <w:r>
-        <w:rPr>
-          <w:rFonts w:ascii="Calibri" w:eastAsia="Times New Roman" w:hAnsi="Calibri" w:cs="Segoe UI"/>
-          <w:sz w:val="24"/>
-          <w:szCs w:val="24"/>
-          <w:lang w:eastAsia="pt-BR"/>
-        </w:rPr>
-        <w:t>Relatório de atividades por aluno, período, curso e disciplina </w:t>
-      </w:r>
-    </w:p>
-    <w:p>
-      <w:pPr>
-        <w:pStyle w:val="PargrafodaLista"/>
-        <w:numPr>
-          <w:ilvl w:val="0"/>
-          <w:numId w:val="11"/>
-        </w:numPr>
-        <w:spacing w:after="0" w:line="240" w:lineRule="auto"/>
-        <w:textAlignment w:val="baseline"/>
-        <w:rPr>
-          <w:rFonts w:ascii="Segoe UI" w:eastAsia="Times New Roman" w:hAnsi="Segoe UI" w:cs="Segoe UI"/>
-          <w:sz w:val="12"/>
-          <w:szCs w:val="12"/>
-          <w:lang w:eastAsia="pt-BR"/>
-        </w:rPr>
-      </w:pPr>
-      <w:r>
-        <w:rPr>
-          <w:rFonts w:ascii="Calibri" w:eastAsia="Times New Roman" w:hAnsi="Calibri" w:cs="Segoe UI"/>
-          <w:sz w:val="24"/>
-          <w:szCs w:val="24"/>
-          <w:lang w:eastAsia="pt-BR"/>
-        </w:rPr>
-        <w:t>Geração de seus horários de aulas de um semestre em particular </w:t>
-      </w:r>
-    </w:p>
-    <w:p>
-      <w:pPr>
-        <w:pStyle w:val="PargrafodaLista"/>
-        <w:numPr>
-          <w:ilvl w:val="0"/>
-          <w:numId w:val="11"/>
-        </w:numPr>
-        <w:spacing w:after="0" w:line="240" w:lineRule="auto"/>
-        <w:textAlignment w:val="baseline"/>
-        <w:rPr>
-          <w:rFonts w:ascii="Segoe UI" w:eastAsia="Times New Roman" w:hAnsi="Segoe UI" w:cs="Segoe UI"/>
-          <w:sz w:val="12"/>
-          <w:szCs w:val="12"/>
-          <w:lang w:eastAsia="pt-BR"/>
-        </w:rPr>
-      </w:pPr>
-      <w:r>
-        <w:rPr>
-          <w:rFonts w:ascii="Calibri" w:eastAsia="Times New Roman" w:hAnsi="Calibri" w:cs="Segoe UI"/>
-          <w:sz w:val="24"/>
-          <w:szCs w:val="24"/>
-          <w:lang w:eastAsia="pt-BR"/>
-        </w:rPr>
-        <w:t>Boletim de notas (provas e atividades) por aluno e curso (por semestre específico) </w:t>
-      </w:r>
-    </w:p>
-    <w:p>
-      <w:pPr>
-        <w:pStyle w:val="PargrafodaLista"/>
-        <w:numPr>
-          <w:ilvl w:val="0"/>
-          <w:numId w:val="11"/>
-        </w:numPr>
-        <w:spacing w:after="0" w:line="240" w:lineRule="auto"/>
-        <w:textAlignment w:val="baseline"/>
-        <w:rPr>
-          <w:rFonts w:ascii="Segoe UI" w:eastAsia="Times New Roman" w:hAnsi="Segoe UI" w:cs="Segoe UI"/>
-          <w:sz w:val="12"/>
-          <w:szCs w:val="12"/>
-          <w:lang w:eastAsia="pt-BR"/>
-        </w:rPr>
-      </w:pPr>
-      <w:r>
-        <w:rPr>
-          <w:rFonts w:ascii="Calibri" w:eastAsia="Times New Roman" w:hAnsi="Calibri" w:cs="Segoe UI"/>
-          <w:sz w:val="24"/>
-          <w:szCs w:val="24"/>
-          <w:lang w:eastAsia="pt-BR"/>
-        </w:rPr>
-        <w:t>Relatório final de aluno, com sua situação de “aprovado” ou “reprovado” </w:t>
-      </w:r>
-    </w:p>
-    <w:p>
-      <w:pPr>
-        <w:pStyle w:val="PargrafodaLista"/>
-        <w:numPr>
-          <w:ilvl w:val="0"/>
-          <w:numId w:val="11"/>
-        </w:numPr>
-        <w:spacing w:after="0" w:line="240" w:lineRule="auto"/>
-        <w:textAlignment w:val="baseline"/>
-        <w:rPr>
-          <w:rFonts w:ascii="Segoe UI" w:eastAsia="Times New Roman" w:hAnsi="Segoe UI" w:cs="Segoe UI"/>
-          <w:sz w:val="12"/>
-          <w:szCs w:val="12"/>
-          <w:lang w:eastAsia="pt-BR"/>
-        </w:rPr>
-      </w:pPr>
-      <w:r>
-        <w:rPr>
-          <w:rFonts w:ascii="Calibri" w:eastAsia="Times New Roman" w:hAnsi="Calibri" w:cs="Segoe UI"/>
-          <w:sz w:val="24"/>
-          <w:szCs w:val="24"/>
-          <w:lang w:eastAsia="pt-BR"/>
-        </w:rPr>
-        <w:t>Relatório de alunos que ficaram para fazer a prova final, por disciplina e semestre.</w:t>
+        <w:t>Listar todas as disciplinas, mostrando seu nome, tipo, carga horária e quantidade de créditos.</w:t>
       </w:r>
     </w:p>
     <w:p>
       <w:pPr>
         <w:pStyle w:val="Ttulo1"/>
       </w:pPr>
-      <w:bookmarkStart w:id="7" w:name="_Toc437566028"/>
-      <w:r>
+      <w:bookmarkStart w:id="7" w:name="_Toc437596714"/>
+      <w:r>
+        <w:lastRenderedPageBreak/>
         <w:t>Casos de Uso</w:t>
       </w:r>
       <w:bookmarkEnd w:id="7"/>
@@ -3709,7 +3321,6 @@
     <w:p>
       <w:pPr>
         <w:spacing w:after="240" w:line="240" w:lineRule="auto"/>
-        <w:ind w:left="357"/>
         <w:jc w:val="both"/>
         <w:rPr>
           <w:rFonts w:cs="Segoe UI"/>
@@ -3912,7 +3523,6 @@
         <w:rPr>
           <w:rFonts w:cs="Segoe UI"/>
         </w:rPr>
-        <w:lastRenderedPageBreak/>
         <w:t>O sistema verifica que foi aceita a requisição</w:t>
       </w:r>
     </w:p>
@@ -3941,7 +3551,6 @@
     <w:p>
       <w:pPr>
         <w:spacing w:after="240" w:line="240" w:lineRule="auto"/>
-        <w:ind w:left="357"/>
         <w:jc w:val="both"/>
         <w:rPr>
           <w:rFonts w:cs="Segoe UI"/>
@@ -4115,7 +3724,7 @@
           <w:rFonts w:eastAsia="Segoe UI"/>
         </w:rPr>
       </w:pPr>
-      <w:bookmarkStart w:id="8" w:name="_Toc437566029"/>
+      <w:bookmarkStart w:id="8" w:name="_Toc437596715"/>
       <w:r>
         <w:rPr>
           <w:rFonts w:eastAsia="Segoe UI"/>
@@ -4199,6 +3808,7 @@
           <w:sz w:val="24"/>
           <w:szCs w:val="24"/>
         </w:rPr>
+        <w:lastRenderedPageBreak/>
         <w:t>salvarAlunoProjeto</w:t>
       </w:r>
       <w:proofErr w:type="spellEnd"/>
@@ -4824,7 +4434,15 @@
           <w:sz w:val="24"/>
           <w:szCs w:val="24"/>
         </w:rPr>
-        <w:t>)[</w:t>
+        <w:t>)</w:t>
+      </w:r>
+      <w:r>
+        <w:rPr>
+          <w:rFonts w:ascii="Calibri" w:hAnsi="Calibri" w:cs="Segoe UI"/>
+          <w:sz w:val="24"/>
+          <w:szCs w:val="24"/>
+        </w:rPr>
+        <w:t>[</w:t>
       </w:r>
       <w:r>
         <w:rPr>
@@ -5031,7 +4649,6 @@
           <w:sz w:val="24"/>
           <w:szCs w:val="24"/>
         </w:rPr>
-        <w:lastRenderedPageBreak/>
         <w:t>atualizarNAlunosCurso</w:t>
       </w:r>
       <w:proofErr w:type="spellEnd"/>
@@ -5616,7 +5233,16 @@
           <w:sz w:val="24"/>
           <w:szCs w:val="24"/>
         </w:rPr>
-        <w:t xml:space="preserve"> na tabela </w:t>
+        <w:t xml:space="preserve"> </w:t>
+      </w:r>
+      <w:r>
+        <w:rPr>
+          <w:rFonts w:ascii="Calibri" w:hAnsi="Calibri" w:cs="Segoe UI"/>
+          <w:sz w:val="24"/>
+          <w:szCs w:val="24"/>
+        </w:rPr>
+        <w:lastRenderedPageBreak/>
+        <w:t xml:space="preserve">na tabela </w:t>
       </w:r>
       <w:proofErr w:type="spellStart"/>
       <w:r>
@@ -6077,16 +5703,6 @@
     <w:p>
       <w:pPr>
         <w:pStyle w:val="PargrafodaLista"/>
-        <w:rPr>
-          <w:rFonts w:ascii="Calibri" w:hAnsi="Calibri" w:cs="Segoe UI"/>
-          <w:sz w:val="24"/>
-          <w:szCs w:val="24"/>
-        </w:rPr>
-      </w:pPr>
-    </w:p>
-    <w:p>
-      <w:pPr>
-        <w:pStyle w:val="PargrafodaLista"/>
         <w:numPr>
           <w:ilvl w:val="0"/>
           <w:numId w:val="14"/>
@@ -6281,7 +5897,6 @@
           <w:sz w:val="24"/>
           <w:szCs w:val="24"/>
         </w:rPr>
-        <w:lastRenderedPageBreak/>
         <w:t>calcularMediaDeCadaAlunoNaOferta</w:t>
       </w:r>
       <w:proofErr w:type="spellEnd"/>
@@ -6492,9 +6107,19 @@
           <w:sz w:val="24"/>
           <w:szCs w:val="24"/>
         </w:rPr>
-        <w:t>int</w:t>
-      </w:r>
-      <w:proofErr w:type="spellEnd"/>
+        <w:t>varchar</w:t>
+      </w:r>
+      <w:proofErr w:type="spellEnd"/>
+      <w:r>
+        <w:rPr>
+          <w:rFonts w:ascii="Calibri" w:hAnsi="Calibri" w:cs="Segoe UI"/>
+          <w:b/>
+          <w:i/>
+          <w:sz w:val="24"/>
+          <w:szCs w:val="24"/>
+        </w:rPr>
+        <w:t>(14)</w:t>
+      </w:r>
       <w:r>
         <w:rPr>
           <w:rFonts w:ascii="Calibri" w:hAnsi="Calibri" w:cs="Segoe UI"/>
@@ -7351,6 +6976,7 @@
           <w:sz w:val="24"/>
           <w:szCs w:val="24"/>
         </w:rPr>
+        <w:lastRenderedPageBreak/>
         <w:t>adicionarProfessorAOferta</w:t>
       </w:r>
       <w:proofErr w:type="spellEnd"/>
@@ -8545,7 +8171,7 @@
           <w:sz w:val="28"/>
           <w:szCs w:val="24"/>
         </w:rPr>
-        <w:t>Função</w:t>
+        <w:t>Funções</w:t>
       </w:r>
     </w:p>
     <w:p>
@@ -8779,7 +8405,6 @@
           <w:sz w:val="24"/>
           <w:szCs w:val="24"/>
         </w:rPr>
-        <w:lastRenderedPageBreak/>
         <w:t>buscarNomeProjeto</w:t>
       </w:r>
       <w:proofErr w:type="spellEnd"/>
@@ -9486,7 +9111,7 @@
       <w:pPr>
         <w:pStyle w:val="Ttulo1"/>
       </w:pPr>
-      <w:bookmarkStart w:id="9" w:name="_Toc437566030"/>
+      <w:bookmarkStart w:id="9" w:name="_Toc437596716"/>
       <w:r>
         <w:t>Conclusão</w:t>
       </w:r>
@@ -9508,18 +9133,22 @@
           <w:sz w:val="24"/>
           <w:szCs w:val="24"/>
         </w:rPr>
-        <w:t>Tantos os objetivos como também as funcionalidades na data de entrega do projeto foram cumpridas. Porém, é notável que ainda é um sistema aquém do AVA. Mas ainda, é válido lembrar que essa não foi a pretensão antes ou no discorrer do projeto para Paradigmas de Programação e Banco de Dados, pois é sabido que um sistema desse porte é necessário um maior tempo ou recurso humano. Com uma base sólida, talvez, possa se expandir o projeto e o desenvolvendo em outras disciplinas do curso de Ciência da Computação e o levando ao mesmo patamar da aplicação original, que deu base ao projeto.</w:t>
+        <w:t xml:space="preserve">Tantos os objetivos como também as funcionalidades na data de entrega do projeto foram cumpridas. Porém, é notável que ainda é um sistema aquém do AVA. Mas ainda, é válido lembrar que essa não foi a pretensão antes ou no discorrer do projeto para Paradigmas de Programação e Banco de Dados, pois é sabido que um sistema desse porte é necessário um maior tempo ou recurso humano. Com uma base sólida, talvez, possa se expandir o projeto e o desenvolvendo em outras disciplinas do curso de Ciência </w:t>
+      </w:r>
+      <w:r>
+        <w:rPr>
+          <w:rFonts w:cs="Segoe UI"/>
+          <w:sz w:val="24"/>
+          <w:szCs w:val="24"/>
+        </w:rPr>
+        <w:lastRenderedPageBreak/>
+        <w:t>da Computação e o levando ao mesmo patamar da aplicação original, que deu base ao projeto.</w:t>
       </w:r>
     </w:p>
     <w:p>
       <w:pPr>
         <w:spacing w:after="240" w:line="240" w:lineRule="auto"/>
         <w:jc w:val="both"/>
-        <w:rPr>
-          <w:rFonts w:ascii="Calibri" w:hAnsi="Calibri" w:cs="Segoe UI"/>
-          <w:sz w:val="24"/>
-          <w:szCs w:val="24"/>
-        </w:rPr>
       </w:pPr>
       <w:r>
         <w:rPr>
@@ -9530,16 +9159,6 @@
         <w:t>Contudo, o projeto AVA conseguiu implementar todos os objetivos na qual foi focado durante seu desenvolvimento. Logo, chegada a data de sua entrega se conseguiu alcançar as expectativas estabelecidas no início do projeto.</w:t>
       </w:r>
     </w:p>
-    <w:p>
-      <w:pPr>
-        <w:spacing w:line="240" w:lineRule="auto"/>
-        <w:jc w:val="both"/>
-        <w:rPr>
-          <w:rFonts w:ascii="Calibri" w:hAnsi="Calibri" w:cs="Segoe UI"/>
-        </w:rPr>
-      </w:pPr>
-    </w:p>
-    <w:p/>
     <w:sectPr>
       <w:pgSz w:w="11906" w:h="16838"/>
       <w:pgMar w:top="1417" w:right="1701" w:bottom="1417" w:left="1701" w:header="708" w:footer="708" w:gutter="0"/>
@@ -12412,7 +12031,7 @@
 </file>
 
 <file path=customXml/itemProps1.xml><?xml version="1.0" encoding="utf-8"?>
-<ds:datastoreItem xmlns:ds="http://schemas.openxmlformats.org/officeDocument/2006/customXml" ds:itemID="{EE8770D1-637F-4F7B-8D4D-F7BDD73CB2EB}">
+<ds:datastoreItem xmlns:ds="http://schemas.openxmlformats.org/officeDocument/2006/customXml" ds:itemID="{3EA78FBE-FDF8-4B61-A6EF-5E1D4415664E}">
   <ds:schemaRefs>
     <ds:schemaRef ds:uri="http://schemas.openxmlformats.org/officeDocument/2006/bibliography"/>
   </ds:schemaRefs>
